--- a/Rapports/dec10/LECAVELIER10dec.docx
+++ b/Rapports/dec10/LECAVELIER10dec.docx
@@ -131,8 +131,25 @@
       <w:pPr>
         <w:jc w:val="both"/>
       </w:pPr>
+      <w:r>
+        <w:tab/>
+        <w:t xml:space="preserve">On s’est fixé sur comment utiliser les capteurs IR : on va les mettre dans les petites réglettes qui vont guider les pièces, et la pièce va passer sur le détecteur, le déclenchant à tous les coups. Ensuite, j’ai commencé à prendre en main le logiciel </w:t>
+      </w:r>
+      <w:proofErr w:type="spellStart"/>
+      <w:r>
+        <w:t>Inkscape</w:t>
+      </w:r>
+      <w:proofErr w:type="spellEnd"/>
+      <w:r>
+        <w:t xml:space="preserve">. </w:t>
+      </w:r>
       <w:bookmarkStart w:id="0" w:name="_GoBack"/>
       <w:bookmarkEnd w:id="0"/>
+    </w:p>
+    <w:p>
+      <w:pPr>
+        <w:jc w:val="both"/>
+      </w:pPr>
     </w:p>
     <w:p>
       <w:pPr>
